--- a/API/storage/app/templates/spraying.docx
+++ b/API/storage/app/templates/spraying.docx
@@ -15,7 +15,7 @@
           <w:noProof/>
         </w:rPr>
         <w:drawing>
-          <wp:anchor distT="0" distB="0" distL="114300" distR="114300" simplePos="0" relativeHeight="487451136" behindDoc="1" locked="0" layoutInCell="1" allowOverlap="1" wp14:anchorId="5DEA204E" wp14:editId="0D564C4D">
+          <wp:anchor distT="0" distB="0" distL="114300" distR="114300" simplePos="0" relativeHeight="487451136" behindDoc="1" locked="0" layoutInCell="1" allowOverlap="1" wp14:anchorId="5DEA204E" wp14:editId="2BF5737D">
             <wp:simplePos x="0" y="0"/>
             <wp:positionH relativeFrom="column">
               <wp:posOffset>-742951</wp:posOffset>
@@ -38,7 +38,7 @@
                     <pic:cNvPicPr/>
                   </pic:nvPicPr>
                   <pic:blipFill>
-                    <a:blip r:embed="rId7" cstate="print">
+                    <a:blip r:embed="rId8" cstate="print">
                       <a:extLst>
                         <a:ext uri="{28A0092B-C50C-407E-A947-70E740481C1C}">
                           <a14:useLocalDpi xmlns:a14="http://schemas.microsoft.com/office/drawing/2010/main" val="0"/>
@@ -114,7 +114,7 @@
                           </pic:cNvPicPr>
                         </pic:nvPicPr>
                         <pic:blipFill>
-                          <a:blip r:embed="rId8" cstate="print">
+                          <a:blip r:embed="rId9" cstate="print">
                             <a:extLst>
                               <a:ext uri="{28A0092B-C50C-407E-A947-70E740481C1C}">
                                 <a14:useLocalDpi xmlns:a14="http://schemas.microsoft.com/office/drawing/2010/main" val="0"/>
@@ -203,7 +203,7 @@
                           </pic:cNvPicPr>
                         </pic:nvPicPr>
                         <pic:blipFill>
-                          <a:blip r:embed="rId9">
+                          <a:blip r:embed="rId10">
                             <a:extLst>
                               <a:ext uri="{28A0092B-C50C-407E-A947-70E740481C1C}">
                                 <a14:useLocalDpi xmlns:a14="http://schemas.microsoft.com/office/drawing/2010/main" val="0"/>
@@ -256,7 +256,7 @@
                           </pic:cNvPicPr>
                         </pic:nvPicPr>
                         <pic:blipFill>
-                          <a:blip r:embed="rId10">
+                          <a:blip r:embed="rId11">
                             <a:extLst>
                               <a:ext uri="{28A0092B-C50C-407E-A947-70E740481C1C}">
                                 <a14:useLocalDpi xmlns:a14="http://schemas.microsoft.com/office/drawing/2010/main" val="0"/>
@@ -309,7 +309,7 @@
                           </pic:cNvPicPr>
                         </pic:nvPicPr>
                         <pic:blipFill>
-                          <a:blip r:embed="rId11">
+                          <a:blip r:embed="rId12">
                             <a:extLst>
                               <a:ext uri="{28A0092B-C50C-407E-A947-70E740481C1C}">
                                 <a14:useLocalDpi xmlns:a14="http://schemas.microsoft.com/office/drawing/2010/main" val="0"/>
@@ -458,17 +458,17 @@
                   <o:lock v:ext="edit" aspectratio="t"/>
                 </v:shapetype>
                 <v:shape id="Picture 31" o:spid="_x0000_s1027" type="#_x0000_t75" style="position:absolute;left:1260;top:16151;width:3058;height:244;visibility:visible;mso-wrap-style:square" o:gfxdata="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">
-                  <v:imagedata r:id="rId12" o:title=""/>
+                  <v:imagedata r:id="rId13" o:title=""/>
                 </v:shape>
                 <v:rect id="Rectangle 30" o:spid="_x0000_s1028" style="position:absolute;left:10155;top:495;width:1715;height:930;visibility:visible;mso-wrap-style:square;v-text-anchor:top" o:gfxdata="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" fillcolor="#d9d9d9" stroked="f"/>
                 <v:shape id="Picture 29" o:spid="_x0000_s1029" type="#_x0000_t75" style="position:absolute;left:10724;top:450;width:1035;height:970;visibility:visible;mso-wrap-style:square" o:gfxdata="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">
-                  <v:imagedata r:id="rId13" o:title=""/>
+                  <v:imagedata r:id="rId14" o:title=""/>
                 </v:shape>
                 <v:shape id="Picture 28" o:spid="_x0000_s1030" type="#_x0000_t75" style="position:absolute;left:9930;top:195;width:1008;height:1575;visibility:visible;mso-wrap-style:square" o:gfxdata="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">
-                  <v:imagedata r:id="rId14" o:title=""/>
+                  <v:imagedata r:id="rId15" o:title=""/>
                 </v:shape>
                 <v:shape id="Picture 27" o:spid="_x0000_s1031" type="#_x0000_t75" style="position:absolute;left:1058;top:15718;width:9745;height:156;visibility:visible;mso-wrap-style:square" o:gfxdata="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">
-                  <v:imagedata r:id="rId15" o:title=""/>
+                  <v:imagedata r:id="rId16" o:title=""/>
                 </v:shape>
                 <v:line id="Line 26" o:spid="_x0000_s1032" style="position:absolute;visibility:visible;mso-wrap-style:square" from="1110,15740" to="10755,15771" o:connectortype="straight" o:gfxdata="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" strokecolor="#0e0e3e" strokeweight="1pt"/>
                 <v:rect id="Rectangle 24" o:spid="_x0000_s1033" style="position:absolute;left:6180;top:9420;width:5731;height:240;visibility:visible;mso-wrap-style:square;v-text-anchor:top" o:gfxdata="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" stroked="f"/>
@@ -1260,7 +1260,7 @@
                           </pic:cNvPicPr>
                         </pic:nvPicPr>
                         <pic:blipFill>
-                          <a:blip r:embed="rId10">
+                          <a:blip r:embed="rId11">
                             <a:extLst>
                               <a:ext uri="{28A0092B-C50C-407E-A947-70E740481C1C}">
                                 <a14:useLocalDpi xmlns:a14="http://schemas.microsoft.com/office/drawing/2010/main" val="0"/>
@@ -1428,7 +1428,7 @@
                   <o:lock v:ext="edit" aspectratio="t"/>
                 </v:shapetype>
                 <v:shape id="Picture 20" o:spid="_x0000_s1028" type="#_x0000_t75" style="position:absolute;left:9930;top:195;width:1008;height:1575;visibility:visible;mso-wrap-style:square" o:gfxdata="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">
-                  <v:imagedata r:id="rId16" o:title=""/>
+                  <v:imagedata r:id="rId17" o:title=""/>
                 </v:shape>
                 <v:shape id="Freeform 19" o:spid="_x0000_s1029" style="position:absolute;left:9662;top:311;width:1006;height:1580;visibility:visible;mso-wrap-style:square;v-text-anchor:top" coordsize="1006,1580" o:gfxdata="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" path="m1006,l,,,1580,1006,xe" stroked="f">
                   <v:path arrowok="t" o:connecttype="custom" o:connectlocs="1006,311;0,311;0,1891;1006,311" o:connectangles="0,0,0,0"/>
@@ -1464,7 +1464,7 @@
           <w:noProof/>
         </w:rPr>
         <w:drawing>
-          <wp:anchor distT="0" distB="0" distL="114300" distR="114300" simplePos="0" relativeHeight="487438848" behindDoc="0" locked="0" layoutInCell="1" allowOverlap="1" wp14:anchorId="3A602A4B" wp14:editId="7CC42F44">
+          <wp:anchor distT="0" distB="0" distL="114300" distR="114300" simplePos="0" relativeHeight="487438848" behindDoc="0" locked="0" layoutInCell="1" allowOverlap="1" wp14:anchorId="3A602A4B" wp14:editId="083D1FB1">
             <wp:simplePos x="0" y="0"/>
             <wp:positionH relativeFrom="column">
               <wp:posOffset>6115050</wp:posOffset>
@@ -1489,7 +1489,7 @@
                     </pic:cNvPicPr>
                   </pic:nvPicPr>
                   <pic:blipFill rotWithShape="1">
-                    <a:blip r:embed="rId17" cstate="print">
+                    <a:blip r:embed="rId18" cstate="print">
                       <a:extLst>
                         <a:ext uri="{28A0092B-C50C-407E-A947-70E740481C1C}">
                           <a14:useLocalDpi xmlns:a14="http://schemas.microsoft.com/office/drawing/2010/main" val="0"/>
@@ -2576,7 +2576,7 @@
     <w:p>
       <w:pPr>
         <w:sectPr>
-          <w:footerReference w:type="default" r:id="rId18"/>
+          <w:footerReference w:type="default" r:id="rId19"/>
           <w:pgSz w:w="11910" w:h="16840"/>
           <w:pgMar w:top="180" w:right="420" w:bottom="1040" w:left="1140" w:header="0" w:footer="852" w:gutter="0"/>
           <w:pgNumType w:start="1"/>
@@ -2672,7 +2672,7 @@
                           </pic:cNvPicPr>
                         </pic:nvPicPr>
                         <pic:blipFill>
-                          <a:blip r:embed="rId10">
+                          <a:blip r:embed="rId11">
                             <a:extLst>
                               <a:ext uri="{28A0092B-C50C-407E-A947-70E740481C1C}">
                                 <a14:useLocalDpi xmlns:a14="http://schemas.microsoft.com/office/drawing/2010/main" val="0"/>
@@ -2734,7 +2734,7 @@
               <v:group w14:anchorId="12263A77" id="Group 14" o:spid="_x0000_s1026" style="position:absolute;margin-left:496.5pt;margin-top:9.75pt;width:97pt;height:78.75pt;z-index:15730176;mso-position-horizontal-relative:page;mso-position-vertical-relative:page" coordorigin="9930,195" coordsize="1940,1575" o:gfxdata="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">
                 <v:rect id="Rectangle 17" o:spid="_x0000_s1027" style="position:absolute;left:10155;top:495;width:1715;height:930;visibility:visible;mso-wrap-style:square;v-text-anchor:top" o:gfxdata="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" fillcolor="#d9d9d9" stroked="f"/>
                 <v:shape id="Picture 15" o:spid="_x0000_s1028" type="#_x0000_t75" style="position:absolute;left:9930;top:195;width:1008;height:1575;visibility:visible;mso-wrap-style:square" o:gfxdata="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">
-                  <v:imagedata r:id="rId19" o:title=""/>
+                  <v:imagedata r:id="rId20" o:title=""/>
                 </v:shape>
                 <w10:wrap anchorx="page" anchory="page"/>
               </v:group>
@@ -2780,7 +2780,7 @@
                     </pic:cNvPicPr>
                   </pic:nvPicPr>
                   <pic:blipFill rotWithShape="1">
-                    <a:blip r:embed="rId20" cstate="print">
+                    <a:blip r:embed="rId21" cstate="print">
                       <a:extLst>
                         <a:ext uri="{28A0092B-C50C-407E-A947-70E740481C1C}">
                           <a14:useLocalDpi xmlns:a14="http://schemas.microsoft.com/office/drawing/2010/main" val="0"/>
@@ -4470,7 +4470,7 @@
                           </pic:cNvPicPr>
                         </pic:nvPicPr>
                         <pic:blipFill>
-                          <a:blip r:embed="rId10">
+                          <a:blip r:embed="rId11">
                             <a:extLst>
                               <a:ext uri="{28A0092B-C50C-407E-A947-70E740481C1C}">
                                 <a14:useLocalDpi xmlns:a14="http://schemas.microsoft.com/office/drawing/2010/main" val="0"/>
@@ -4532,7 +4532,7 @@
               <v:group w14:anchorId="27C84028" id="Group 10" o:spid="_x0000_s1026" style="position:absolute;margin-left:496.5pt;margin-top:9.75pt;width:97pt;height:78.75pt;z-index:15732736;mso-position-horizontal-relative:page;mso-position-vertical-relative:page" coordorigin="9930,195" coordsize="1940,1575" o:gfxdata="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">
                 <v:rect id="Rectangle 13" o:spid="_x0000_s1027" style="position:absolute;left:10155;top:495;width:1715;height:930;visibility:visible;mso-wrap-style:square;v-text-anchor:top" o:gfxdata="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" fillcolor="#d9d9d9" stroked="f"/>
                 <v:shape id="Picture 11" o:spid="_x0000_s1028" type="#_x0000_t75" style="position:absolute;left:9930;top:195;width:1008;height:1575;visibility:visible;mso-wrap-style:square" o:gfxdata="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">
-                  <v:imagedata r:id="rId19" o:title=""/>
+                  <v:imagedata r:id="rId20" o:title=""/>
                 </v:shape>
                 <w10:wrap anchorx="page" anchory="page"/>
               </v:group>
@@ -4561,7 +4561,7 @@
           <w:noProof/>
         </w:rPr>
         <w:drawing>
-          <wp:anchor distT="0" distB="0" distL="114300" distR="114300" simplePos="0" relativeHeight="487442944" behindDoc="0" locked="0" layoutInCell="1" allowOverlap="1" wp14:anchorId="20985C59" wp14:editId="6417B694">
+          <wp:anchor distT="0" distB="0" distL="114300" distR="114300" simplePos="0" relativeHeight="487442944" behindDoc="0" locked="0" layoutInCell="1" allowOverlap="1" wp14:anchorId="20985C59" wp14:editId="5AC30FAC">
             <wp:simplePos x="0" y="0"/>
             <wp:positionH relativeFrom="margin">
               <wp:posOffset>6134100</wp:posOffset>
@@ -4586,7 +4586,7 @@
                     </pic:cNvPicPr>
                   </pic:nvPicPr>
                   <pic:blipFill rotWithShape="1">
-                    <a:blip r:embed="rId17" cstate="print">
+                    <a:blip r:embed="rId18" cstate="print">
                       <a:extLst>
                         <a:ext uri="{28A0092B-C50C-407E-A947-70E740481C1C}">
                           <a14:useLocalDpi xmlns:a14="http://schemas.microsoft.com/office/drawing/2010/main" val="0"/>
@@ -4979,7 +4979,7 @@
                     <pic:cNvPicPr/>
                   </pic:nvPicPr>
                   <pic:blipFill>
-                    <a:blip r:embed="rId21" cstate="print"/>
+                    <a:blip r:embed="rId22" cstate="print"/>
                     <a:stretch>
                       <a:fillRect/>
                     </a:stretch>
@@ -5027,7 +5027,7 @@
                     <pic:cNvPicPr/>
                   </pic:nvPicPr>
                   <pic:blipFill>
-                    <a:blip r:embed="rId22" cstate="print"/>
+                    <a:blip r:embed="rId23" cstate="print"/>
                     <a:stretch>
                       <a:fillRect/>
                     </a:stretch>
@@ -5148,7 +5148,7 @@
                           </pic:cNvPicPr>
                         </pic:nvPicPr>
                         <pic:blipFill>
-                          <a:blip r:embed="rId10">
+                          <a:blip r:embed="rId11">
                             <a:extLst>
                               <a:ext uri="{28A0092B-C50C-407E-A947-70E740481C1C}">
                                 <a14:useLocalDpi xmlns:a14="http://schemas.microsoft.com/office/drawing/2010/main" val="0"/>
@@ -5210,7 +5210,7 @@
               <v:group w14:anchorId="2C5A8007" id="Group 6" o:spid="_x0000_s1026" style="position:absolute;margin-left:496.5pt;margin-top:9.75pt;width:97pt;height:78.75pt;z-index:-15882752;mso-position-horizontal-relative:page;mso-position-vertical-relative:page" coordorigin="9930,195" coordsize="1940,1575" o:gfxdata="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">
                 <v:rect id="Rectangle 9" o:spid="_x0000_s1027" style="position:absolute;left:10155;top:495;width:1715;height:930;visibility:visible;mso-wrap-style:square;v-text-anchor:top" o:gfxdata="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" fillcolor="#d9d9d9" stroked="f"/>
                 <v:shape id="Picture 7" o:spid="_x0000_s1028" type="#_x0000_t75" style="position:absolute;left:9930;top:195;width:1008;height:1575;visibility:visible;mso-wrap-style:square" o:gfxdata="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">
-                  <v:imagedata r:id="rId19" o:title=""/>
+                  <v:imagedata r:id="rId20" o:title=""/>
                 </v:shape>
                 <w10:wrap anchorx="page" anchory="page"/>
               </v:group>
@@ -5239,7 +5239,7 @@
           <w:noProof/>
         </w:rPr>
         <w:drawing>
-          <wp:anchor distT="0" distB="0" distL="114300" distR="114300" simplePos="0" relativeHeight="487444992" behindDoc="0" locked="0" layoutInCell="1" allowOverlap="1" wp14:anchorId="2AE2A441" wp14:editId="420F680E">
+          <wp:anchor distT="0" distB="0" distL="114300" distR="114300" simplePos="0" relativeHeight="487444992" behindDoc="0" locked="0" layoutInCell="1" allowOverlap="1" wp14:anchorId="2AE2A441" wp14:editId="47F345A1">
             <wp:simplePos x="0" y="0"/>
             <wp:positionH relativeFrom="column">
               <wp:posOffset>6134100</wp:posOffset>
@@ -5264,7 +5264,7 @@
                     </pic:cNvPicPr>
                   </pic:nvPicPr>
                   <pic:blipFill rotWithShape="1">
-                    <a:blip r:embed="rId17" cstate="print">
+                    <a:blip r:embed="rId18" cstate="print">
                       <a:extLst>
                         <a:ext uri="{28A0092B-C50C-407E-A947-70E740481C1C}">
                           <a14:useLocalDpi xmlns:a14="http://schemas.microsoft.com/office/drawing/2010/main" val="0"/>
@@ -5504,7 +5504,7 @@
                           </pic:cNvPicPr>
                         </pic:nvPicPr>
                         <pic:blipFill rotWithShape="1">
-                          <a:blip r:embed="rId23" cstate="print">
+                          <a:blip r:embed="rId24" cstate="print">
                             <a:extLst>
                               <a:ext uri="{28A0092B-C50C-407E-A947-70E740481C1C}">
                                 <a14:useLocalDpi xmlns:a14="http://schemas.microsoft.com/office/drawing/2010/main" val="0"/>
@@ -6467,7 +6467,7 @@
         </w:rPr>
         <w:lastRenderedPageBreak/>
         <w:drawing>
-          <wp:anchor distT="0" distB="0" distL="114300" distR="114300" simplePos="0" relativeHeight="487447040" behindDoc="0" locked="0" layoutInCell="1" allowOverlap="1" wp14:anchorId="77DB5856" wp14:editId="5EE9953F">
+          <wp:anchor distT="0" distB="0" distL="114300" distR="114300" simplePos="0" relativeHeight="487447040" behindDoc="0" locked="0" layoutInCell="1" allowOverlap="1" wp14:anchorId="77DB5856" wp14:editId="0E78B638">
             <wp:simplePos x="0" y="0"/>
             <wp:positionH relativeFrom="page">
               <wp:posOffset>6819900</wp:posOffset>
@@ -6492,7 +6492,7 @@
                     </pic:cNvPicPr>
                   </pic:nvPicPr>
                   <pic:blipFill rotWithShape="1">
-                    <a:blip r:embed="rId17" cstate="print">
+                    <a:blip r:embed="rId18" cstate="print">
                       <a:extLst>
                         <a:ext uri="{28A0092B-C50C-407E-A947-70E740481C1C}">
                           <a14:useLocalDpi xmlns:a14="http://schemas.microsoft.com/office/drawing/2010/main" val="0"/>
@@ -6612,7 +6612,7 @@
                           </pic:cNvPicPr>
                         </pic:nvPicPr>
                         <pic:blipFill>
-                          <a:blip r:embed="rId10">
+                          <a:blip r:embed="rId11">
                             <a:extLst>
                               <a:ext uri="{28A0092B-C50C-407E-A947-70E740481C1C}">
                                 <a14:useLocalDpi xmlns:a14="http://schemas.microsoft.com/office/drawing/2010/main" val="0"/>
@@ -7091,49 +7091,7 @@
                 <w:b/>
                 <w:sz w:val="24"/>
               </w:rPr>
-              <w:t>Rp</w:t>
-            </w:r>
-            <w:r>
-              <w:rPr>
-                <w:b/>
-                <w:spacing w:val="1"/>
-                <w:sz w:val="24"/>
-              </w:rPr>
-              <w:t xml:space="preserve"> </w:t>
-            </w:r>
-            <w:r>
-              <w:rPr>
-                <w:b/>
-                <w:spacing w:val="1"/>
-                <w:sz w:val="24"/>
-                <w:lang w:val="en-US"/>
-              </w:rPr>
-              <w:t>3.</w:t>
-            </w:r>
-            <w:r>
-              <w:rPr>
-                <w:b/>
-                <w:spacing w:val="1"/>
-                <w:sz w:val="24"/>
-                <w:lang w:val="en-US"/>
-              </w:rPr>
-              <w:t>0</w:t>
-            </w:r>
-            <w:r>
-              <w:rPr>
-                <w:b/>
-                <w:spacing w:val="1"/>
-                <w:sz w:val="24"/>
-                <w:lang w:val="id-ID"/>
-              </w:rPr>
-              <w:t>00</w:t>
-            </w:r>
-            <w:r>
-              <w:rPr>
-                <w:b/>
-                <w:sz w:val="24"/>
-              </w:rPr>
-              <w:t>.000</w:t>
+              <w:t>${psychological_price}</w:t>
             </w:r>
           </w:p>
           <w:p>
@@ -7164,104 +7122,7 @@
                 <w:b/>
                 <w:sz w:val="24"/>
               </w:rPr>
-              <w:t>Rp</w:t>
-            </w:r>
-            <w:r>
-              <w:rPr>
-                <w:b/>
-                <w:spacing w:val="1"/>
-                <w:sz w:val="24"/>
-              </w:rPr>
-              <w:t xml:space="preserve"> </w:t>
-            </w:r>
-            <w:r>
-              <w:rPr>
-                <w:b/>
-                <w:spacing w:val="1"/>
-                <w:sz w:val="24"/>
-                <w:lang w:val="en-US"/>
-              </w:rPr>
-              <w:t>2</w:t>
-            </w:r>
-            <w:r>
-              <w:rPr>
-                <w:b/>
-                <w:spacing w:val="1"/>
-                <w:sz w:val="24"/>
-                <w:lang w:val="en-US"/>
-              </w:rPr>
-              <w:t>.</w:t>
-            </w:r>
-            <w:r>
-              <w:rPr>
-                <w:b/>
-                <w:spacing w:val="1"/>
-                <w:sz w:val="24"/>
-                <w:lang w:val="en-US"/>
-              </w:rPr>
-              <w:t>45</w:t>
-            </w:r>
-            <w:r>
-              <w:rPr>
-                <w:b/>
-                <w:spacing w:val="1"/>
-                <w:sz w:val="24"/>
-                <w:lang w:val="id-ID"/>
-              </w:rPr>
-              <w:t>0</w:t>
-            </w:r>
-            <w:r>
-              <w:rPr>
-                <w:b/>
-                <w:sz w:val="24"/>
-              </w:rPr>
-              <w:t>.000</w:t>
-            </w:r>
-          </w:p>
-          <w:p>
-            <w:pPr>
-              <w:pStyle w:val="TableParagraph"/>
-              <w:spacing w:before="7"/>
-              <w:ind w:left="0"/>
-              <w:jc w:val="right"/>
-              <w:rPr>
-                <w:i/>
-                <w:iCs/>
-                <w:w w:val="95"/>
-                <w:sz w:val="25"/>
-                <w:lang w:val="en-US"/>
-              </w:rPr>
-            </w:pPr>
-            <w:r>
-              <w:rPr>
-                <w:color w:val="FF0000"/>
-                <w:w w:val="95"/>
-                <w:sz w:val="25"/>
-              </w:rPr>
-              <w:t xml:space="preserve">Hanya </w:t>
-            </w:r>
-            <w:r>
-              <w:rPr>
-                <w:color w:val="FF0000"/>
-                <w:w w:val="95"/>
-                <w:sz w:val="25"/>
-              </w:rPr>
-              <w:t xml:space="preserve">Rp </w:t>
-            </w:r>
-            <w:r>
-              <w:rPr>
-                <w:color w:val="FF0000"/>
-                <w:w w:val="95"/>
-                <w:sz w:val="25"/>
-              </w:rPr>
-              <w:t>12.250 per m</w:t>
-            </w:r>
-            <w:r>
-              <w:rPr>
-                <w:color w:val="FF0000"/>
-                <w:sz w:val="24"/>
-              </w:rPr>
-              <w:t>²</w:t>
+              <w:t>${final_price}</w:t>
             </w:r>
           </w:p>
         </w:tc>
@@ -7319,7 +7180,21 @@
                 <w:bCs/>
                 <w:sz w:val="24"/>
               </w:rPr>
-              <w:t>200</w:t>
+              <w:t>${area</w:t>
+            </w:r>
+            <w:r>
+              <w:rPr>
+                <w:bCs/>
+                <w:sz w:val="24"/>
+              </w:rPr>
+              <w:t>_treatment</w:t>
+            </w:r>
+            <w:r>
+              <w:rPr>
+                <w:bCs/>
+                <w:sz w:val="24"/>
+              </w:rPr>
+              <w:t>}</w:t>
             </w:r>
             <w:r>
               <w:rPr>
@@ -19683,4 +19558,16 @@
   <a:objectDefaults/>
   <a:extraClrSchemeLst/>
 </a:theme>
+</file>
+
+<file path=customXml/item1.xml><?xml version="1.0" encoding="utf-8"?>
+<b:Sources xmlns:b="http://schemas.openxmlformats.org/officeDocument/2006/bibliography" xmlns="http://schemas.openxmlformats.org/officeDocument/2006/bibliography" SelectedStyle="\APASixthEditionOfficeOnline.xsl" StyleName="APA" Version="6"/>
+</file>
+
+<file path=customXml/itemProps1.xml><?xml version="1.0" encoding="utf-8"?>
+<ds:datastoreItem xmlns:ds="http://schemas.openxmlformats.org/officeDocument/2006/customXml" ds:itemID="{D833F498-600A-43EF-A4AC-DC6E98D8ABE6}">
+  <ds:schemaRefs>
+    <ds:schemaRef ds:uri="http://schemas.openxmlformats.org/officeDocument/2006/bibliography"/>
+  </ds:schemaRefs>
+</ds:datastoreItem>
 </file>
--- a/API/storage/app/templates/spraying.docx
+++ b/API/storage/app/templates/spraying.docx
@@ -15,7 +15,7 @@
           <w:noProof/>
         </w:rPr>
         <w:drawing>
-          <wp:anchor distT="0" distB="0" distL="114300" distR="114300" simplePos="0" relativeHeight="487451136" behindDoc="1" locked="0" layoutInCell="1" allowOverlap="1" wp14:anchorId="5DEA204E" wp14:editId="2BF5737D">
+          <wp:anchor distT="0" distB="0" distL="114300" distR="114300" simplePos="0" relativeHeight="487451136" behindDoc="1" locked="0" layoutInCell="1" allowOverlap="1" wp14:anchorId="5DEA204E" wp14:editId="35D9C2B8">
             <wp:simplePos x="0" y="0"/>
             <wp:positionH relativeFrom="column">
               <wp:posOffset>-742951</wp:posOffset>
@@ -1464,7 +1464,7 @@
           <w:noProof/>
         </w:rPr>
         <w:drawing>
-          <wp:anchor distT="0" distB="0" distL="114300" distR="114300" simplePos="0" relativeHeight="487438848" behindDoc="0" locked="0" layoutInCell="1" allowOverlap="1" wp14:anchorId="3A602A4B" wp14:editId="083D1FB1">
+          <wp:anchor distT="0" distB="0" distL="114300" distR="114300" simplePos="0" relativeHeight="487438848" behindDoc="0" locked="0" layoutInCell="1" allowOverlap="1" wp14:anchorId="3A602A4B" wp14:editId="1DE358FE">
             <wp:simplePos x="0" y="0"/>
             <wp:positionH relativeFrom="column">
               <wp:posOffset>6115050</wp:posOffset>
@@ -4561,7 +4561,7 @@
           <w:noProof/>
         </w:rPr>
         <w:drawing>
-          <wp:anchor distT="0" distB="0" distL="114300" distR="114300" simplePos="0" relativeHeight="487442944" behindDoc="0" locked="0" layoutInCell="1" allowOverlap="1" wp14:anchorId="20985C59" wp14:editId="5AC30FAC">
+          <wp:anchor distT="0" distB="0" distL="114300" distR="114300" simplePos="0" relativeHeight="487442944" behindDoc="0" locked="0" layoutInCell="1" allowOverlap="1" wp14:anchorId="20985C59" wp14:editId="348999F0">
             <wp:simplePos x="0" y="0"/>
             <wp:positionH relativeFrom="margin">
               <wp:posOffset>6134100</wp:posOffset>
@@ -5239,7 +5239,7 @@
           <w:noProof/>
         </w:rPr>
         <w:drawing>
-          <wp:anchor distT="0" distB="0" distL="114300" distR="114300" simplePos="0" relativeHeight="487444992" behindDoc="0" locked="0" layoutInCell="1" allowOverlap="1" wp14:anchorId="2AE2A441" wp14:editId="47F345A1">
+          <wp:anchor distT="0" distB="0" distL="114300" distR="114300" simplePos="0" relativeHeight="487444992" behindDoc="0" locked="0" layoutInCell="1" allowOverlap="1" wp14:anchorId="2AE2A441" wp14:editId="76624F50">
             <wp:simplePos x="0" y="0"/>
             <wp:positionH relativeFrom="column">
               <wp:posOffset>6134100</wp:posOffset>
@@ -5337,6 +5337,124 @@
           <w:tab w:val="left" w:pos="9511"/>
         </w:tabs>
         <w:spacing w:before="101"/>
+        <w:ind w:left="0"/>
+      </w:pPr>
+      <w:r>
+        <w:rPr>
+          <w:color w:val="FFFFFF"/>
+          <w:shd w:val="clear" w:color="auto" w:fill="E26D11"/>
+        </w:rPr>
+        <w:t>${inspection_heading}</w:t>
+      </w:r>
+      <w:r>
+        <w:rPr>
+          <w:color w:val="FFFFFF"/>
+          <w:shd w:val="clear" w:color="auto" w:fill="E26D11"/>
+        </w:rPr>
+        <w:tab/>
+      </w:r>
+    </w:p>
+    <w:p>
+      <w:pPr>
+        <w:jc w:val="both"/>
+        <w:rPr>
+          <w:b/>
+          <w:sz w:val="24"/>
+          <w:szCs w:val="24"/>
+          <w:lang w:eastAsia="ja-JP"/>
+        </w:rPr>
+      </w:pPr>
+      <w:r>
+        <w:rPr>
+          <w:b/>
+          <w:sz w:val="24"/>
+          <w:szCs w:val="24"/>
+          <w:lang w:eastAsia="ja-JP"/>
+        </w:rPr>
+        <w:t>${image_block}</w:t>
+      </w:r>
+    </w:p>
+    <w:p>
+      <w:pPr>
+        <w:jc w:val="both"/>
+        <w:rPr>
+          <w:b/>
+          <w:sz w:val="24"/>
+          <w:szCs w:val="24"/>
+          <w:lang w:eastAsia="ja-JP"/>
+        </w:rPr>
+      </w:pPr>
+      <w:r>
+        <w:rPr>
+          <w:b/>
+          <w:sz w:val="24"/>
+          <w:szCs w:val="24"/>
+          <w:lang w:eastAsia="ja-JP"/>
+        </w:rPr>
+        <w:t>${image_desc}</w:t>
+      </w:r>
+    </w:p>
+    <w:p>
+      <w:pPr>
+        <w:jc w:val="both"/>
+        <w:rPr>
+          <w:b/>
+          <w:sz w:val="24"/>
+          <w:szCs w:val="24"/>
+          <w:lang w:eastAsia="ja-JP"/>
+        </w:rPr>
+      </w:pPr>
+      <w:r>
+        <w:rPr>
+          <w:b/>
+          <w:sz w:val="24"/>
+          <w:szCs w:val="24"/>
+          <w:lang w:eastAsia="ja-JP"/>
+        </w:rPr>
+        <w:t>${image_content}</w:t>
+      </w:r>
+    </w:p>
+    <w:p>
+      <w:pPr>
+        <w:jc w:val="both"/>
+        <w:rPr>
+          <w:b/>
+          <w:sz w:val="24"/>
+          <w:szCs w:val="24"/>
+          <w:lang w:eastAsia="ja-JP"/>
+        </w:rPr>
+      </w:pPr>
+      <w:r>
+        <w:rPr>
+          <w:b/>
+          <w:sz w:val="24"/>
+          <w:szCs w:val="24"/>
+          <w:lang w:eastAsia="ja-JP"/>
+        </w:rPr>
+        <w:t>${/image_block}</w:t>
+      </w:r>
+    </w:p>
+    <w:p>
+      <w:pPr>
+        <w:pStyle w:val="Heading1"/>
+        <w:tabs>
+          <w:tab w:val="left" w:pos="9511"/>
+        </w:tabs>
+        <w:spacing w:before="101"/>
+        <w:rPr>
+          <w:color w:val="FFFFFF"/>
+          <w:shd w:val="clear" w:color="auto" w:fill="E26D11"/>
+        </w:rPr>
+      </w:pPr>
+    </w:p>
+    <w:p>
+      <w:pPr>
+        <w:pStyle w:val="Heading1"/>
+        <w:tabs>
+          <w:tab w:val="left" w:pos="9511"/>
+        </w:tabs>
+        <w:spacing w:before="101"/>
+        <w:ind w:left="0"/>
       </w:pPr>
       <w:r>
         <w:rPr>
@@ -6467,7 +6585,7 @@
         </w:rPr>
         <w:lastRenderedPageBreak/>
         <w:drawing>
-          <wp:anchor distT="0" distB="0" distL="114300" distR="114300" simplePos="0" relativeHeight="487447040" behindDoc="0" locked="0" layoutInCell="1" allowOverlap="1" wp14:anchorId="77DB5856" wp14:editId="0E78B638">
+          <wp:anchor distT="0" distB="0" distL="114300" distR="114300" simplePos="0" relativeHeight="487447040" behindDoc="0" locked="0" layoutInCell="1" allowOverlap="1" wp14:anchorId="77DB5856" wp14:editId="0776DF54">
             <wp:simplePos x="0" y="0"/>
             <wp:positionH relativeFrom="page">
               <wp:posOffset>6819900</wp:posOffset>

--- a/API/storage/app/templates/spraying.docx
+++ b/API/storage/app/templates/spraying.docx
@@ -15,7 +15,7 @@
           <w:noProof/>
         </w:rPr>
         <w:drawing>
-          <wp:anchor distT="0" distB="0" distL="114300" distR="114300" simplePos="0" relativeHeight="487451136" behindDoc="1" locked="0" layoutInCell="1" allowOverlap="1" wp14:anchorId="5DEA204E" wp14:editId="4FF108D0">
+          <wp:anchor distT="0" distB="0" distL="114300" distR="114300" simplePos="0" relativeHeight="487451136" behindDoc="1" locked="0" layoutInCell="1" allowOverlap="1" wp14:anchorId="5DEA204E" wp14:editId="27FB8B21">
             <wp:simplePos x="0" y="0"/>
             <wp:positionH relativeFrom="column">
               <wp:posOffset>-742951</wp:posOffset>
@@ -1087,7 +1087,35 @@
           <w:u w:color="FFFFFF"/>
           <w:lang w:val="en-US"/>
         </w:rPr>
-        <w:t>${client_name}</w:t>
+        <w:t>${</w:t>
+      </w:r>
+      <w:proofErr w:type="spellStart"/>
+      <w:r>
+        <w:rPr>
+          <w:rFonts w:ascii="Trebuchet MS" w:eastAsia="Trebuchet MS" w:hAnsi="Trebuchet MS" w:cs="Trebuchet MS"/>
+          <w:b/>
+          <w:bCs/>
+          <w:color w:val="FFFFFF"/>
+          <w:sz w:val="48"/>
+          <w:szCs w:val="48"/>
+          <w:u w:color="FFFFFF"/>
+          <w:lang w:val="en-US"/>
+        </w:rPr>
+        <w:t>client_name</w:t>
+      </w:r>
+      <w:proofErr w:type="spellEnd"/>
+      <w:r>
+        <w:rPr>
+          <w:rFonts w:ascii="Trebuchet MS" w:eastAsia="Trebuchet MS" w:hAnsi="Trebuchet MS" w:cs="Trebuchet MS"/>
+          <w:b/>
+          <w:bCs/>
+          <w:color w:val="FFFFFF"/>
+          <w:sz w:val="48"/>
+          <w:szCs w:val="48"/>
+          <w:u w:color="FFFFFF"/>
+          <w:lang w:val="en-US"/>
+        </w:rPr>
+        <w:t>}</w:t>
       </w:r>
     </w:p>
     <w:p>
@@ -1436,7 +1464,7 @@
           <w:noProof/>
         </w:rPr>
         <w:drawing>
-          <wp:anchor distT="0" distB="0" distL="114300" distR="114300" simplePos="0" relativeHeight="487438848" behindDoc="0" locked="0" layoutInCell="1" allowOverlap="1" wp14:anchorId="3A602A4B" wp14:editId="48E68E61">
+          <wp:anchor distT="0" distB="0" distL="114300" distR="114300" simplePos="0" relativeHeight="487438848" behindDoc="0" locked="0" layoutInCell="1" allowOverlap="1" wp14:anchorId="3A602A4B" wp14:editId="720E41B4">
             <wp:simplePos x="0" y="0"/>
             <wp:positionH relativeFrom="column">
               <wp:posOffset>6115050</wp:posOffset>
@@ -4533,7 +4561,7 @@
           <w:noProof/>
         </w:rPr>
         <w:drawing>
-          <wp:anchor distT="0" distB="0" distL="114300" distR="114300" simplePos="0" relativeHeight="487442944" behindDoc="0" locked="0" layoutInCell="1" allowOverlap="1" wp14:anchorId="20985C59" wp14:editId="0EC223DD">
+          <wp:anchor distT="0" distB="0" distL="114300" distR="114300" simplePos="0" relativeHeight="487442944" behindDoc="0" locked="0" layoutInCell="1" allowOverlap="1" wp14:anchorId="20985C59" wp14:editId="33EBA463">
             <wp:simplePos x="0" y="0"/>
             <wp:positionH relativeFrom="margin">
               <wp:posOffset>6134100</wp:posOffset>
@@ -5211,7 +5239,7 @@
           <w:noProof/>
         </w:rPr>
         <w:drawing>
-          <wp:anchor distT="0" distB="0" distL="114300" distR="114300" simplePos="0" relativeHeight="487444992" behindDoc="0" locked="0" layoutInCell="1" allowOverlap="1" wp14:anchorId="2AE2A441" wp14:editId="30F0538D">
+          <wp:anchor distT="0" distB="0" distL="114300" distR="114300" simplePos="0" relativeHeight="487444992" behindDoc="0" locked="0" layoutInCell="1" allowOverlap="1" wp14:anchorId="2AE2A441" wp14:editId="2B63EF9A">
             <wp:simplePos x="0" y="0"/>
             <wp:positionH relativeFrom="column">
               <wp:posOffset>6134100</wp:posOffset>
@@ -5326,86 +5354,81 @@
         <w:tab/>
       </w:r>
     </w:p>
-    <w:p>
-      <w:pPr>
-        <w:jc w:val="both"/>
-        <w:rPr>
-          <w:b/>
-          <w:sz w:val="24"/>
-          <w:szCs w:val="24"/>
-          <w:lang w:eastAsia="ja-JP"/>
-        </w:rPr>
-      </w:pPr>
-      <w:r>
-        <w:rPr>
-          <w:b/>
-          <w:sz w:val="24"/>
-          <w:szCs w:val="24"/>
-          <w:lang w:eastAsia="ja-JP"/>
-        </w:rPr>
-        <w:t>${image_block}</w:t>
-      </w:r>
-    </w:p>
-    <w:p>
-      <w:pPr>
-        <w:jc w:val="both"/>
-        <w:rPr>
-          <w:b/>
-          <w:sz w:val="24"/>
-          <w:szCs w:val="24"/>
-          <w:lang w:eastAsia="ja-JP"/>
-        </w:rPr>
-      </w:pPr>
-      <w:r>
-        <w:rPr>
-          <w:b/>
-          <w:sz w:val="24"/>
-          <w:szCs w:val="24"/>
-          <w:lang w:eastAsia="ja-JP"/>
-        </w:rPr>
-        <w:t>${image_desc}</w:t>
-      </w:r>
-    </w:p>
-    <w:p>
-      <w:pPr>
-        <w:jc w:val="both"/>
-        <w:rPr>
-          <w:b/>
-          <w:sz w:val="24"/>
-          <w:szCs w:val="24"/>
-          <w:lang w:eastAsia="ja-JP"/>
-        </w:rPr>
-      </w:pPr>
-      <w:r>
-        <w:rPr>
-          <w:b/>
-          <w:sz w:val="24"/>
-          <w:szCs w:val="24"/>
-          <w:lang w:eastAsia="ja-JP"/>
-        </w:rPr>
-        <w:t>${image_content}</w:t>
-      </w:r>
-    </w:p>
-    <w:p>
-      <w:pPr>
-        <w:jc w:val="both"/>
-        <w:rPr>
-          <w:b/>
-          <w:sz w:val="24"/>
-          <w:szCs w:val="24"/>
-          <w:lang w:eastAsia="ja-JP"/>
-        </w:rPr>
-      </w:pPr>
-      <w:r>
-        <w:rPr>
-          <w:b/>
-          <w:sz w:val="24"/>
-          <w:szCs w:val="24"/>
-          <w:lang w:eastAsia="ja-JP"/>
-        </w:rPr>
-        <w:t>${/image_block}</w:t>
-      </w:r>
-    </w:p>
+    <w:tbl>
+      <w:tblPr>
+        <w:tblW w:w="9364" w:type="dxa"/>
+        <w:tblInd w:w="126" w:type="dxa"/>
+        <w:tblBorders>
+          <w:top w:val="single" w:sz="4" w:space="0" w:color="000000"/>
+          <w:left w:val="single" w:sz="4" w:space="0" w:color="000000"/>
+          <w:bottom w:val="single" w:sz="4" w:space="0" w:color="000000"/>
+          <w:right w:val="single" w:sz="4" w:space="0" w:color="000000"/>
+          <w:insideH w:val="single" w:sz="4" w:space="0" w:color="000000"/>
+          <w:insideV w:val="single" w:sz="4" w:space="0" w:color="000000"/>
+        </w:tblBorders>
+        <w:tblLayout w:type="fixed"/>
+        <w:tblLook w:val="0000" w:firstRow="0" w:lastRow="0" w:firstColumn="0" w:lastColumn="0" w:noHBand="0" w:noVBand="0"/>
+      </w:tblPr>
+      <w:tblGrid>
+        <w:gridCol w:w="2659"/>
+        <w:gridCol w:w="6705"/>
+      </w:tblGrid>
+      <w:tr>
+        <w:trPr>
+          <w:trHeight w:val="134"/>
+        </w:trPr>
+        <w:tc>
+          <w:tcPr>
+            <w:tcW w:w="2659" w:type="dxa"/>
+          </w:tcPr>
+          <w:p>
+            <w:pPr>
+              <w:jc w:val="both"/>
+              <w:rPr>
+                <w:b/>
+                <w:sz w:val="24"/>
+                <w:szCs w:val="24"/>
+                <w:lang w:eastAsia="ja-JP"/>
+              </w:rPr>
+            </w:pPr>
+            <w:r>
+              <w:rPr>
+                <w:b/>
+                <w:sz w:val="24"/>
+                <w:szCs w:val="24"/>
+                <w:lang w:eastAsia="ja-JP"/>
+              </w:rPr>
+              <w:t>${image_content}</w:t>
+            </w:r>
+          </w:p>
+        </w:tc>
+        <w:tc>
+          <w:tcPr>
+            <w:tcW w:w="6705" w:type="dxa"/>
+          </w:tcPr>
+          <w:p>
+            <w:pPr>
+              <w:jc w:val="both"/>
+              <w:rPr>
+                <w:b/>
+                <w:sz w:val="24"/>
+                <w:szCs w:val="24"/>
+                <w:lang w:eastAsia="ja-JP"/>
+              </w:rPr>
+            </w:pPr>
+            <w:r>
+              <w:rPr>
+                <w:b/>
+                <w:sz w:val="24"/>
+                <w:szCs w:val="24"/>
+                <w:lang w:eastAsia="ja-JP"/>
+              </w:rPr>
+              <w:t>${image_desc}</w:t>
+            </w:r>
+          </w:p>
+        </w:tc>
+      </w:tr>
+    </w:tbl>
     <w:p>
       <w:pPr>
         <w:pStyle w:val="Heading1"/>
@@ -5569,33 +5592,6 @@
             </w:pPr>
             <w:r>
               <w:rPr>
-                <w:b/>
-                <w:color w:val="000000"/>
-                <w:sz w:val="29"/>
-                <w:szCs w:val="29"/>
-              </w:rPr>
-              <w:t>${chemical_block}</w:t>
-            </w:r>
-          </w:p>
-          <w:p>
-            <w:pPr>
-              <w:pBdr>
-                <w:top w:val="nil"/>
-                <w:left w:val="nil"/>
-                <w:bottom w:val="nil"/>
-                <w:right w:val="nil"/>
-                <w:between w:val="nil"/>
-              </w:pBdr>
-              <w:spacing w:before="8" w:after="1"/>
-              <w:rPr>
-                <w:b/>
-                <w:color w:val="000000"/>
-                <w:sz w:val="29"/>
-                <w:szCs w:val="29"/>
-              </w:rPr>
-            </w:pPr>
-            <w:r>
-              <w:rPr>
                 <w:noProof/>
               </w:rPr>
               <w:t>${chem_image}</w:t>
@@ -5638,14 +5634,39 @@
                 <w:b/>
                 <w:bCs/>
               </w:rPr>
-              <w:t>${chem_name}</w:t>
-            </w:r>
+              <w:t>${</w:t>
+            </w:r>
+            <w:proofErr w:type="spellStart"/>
             <w:r>
               <w:rPr>
                 <w:b/>
                 <w:bCs/>
               </w:rPr>
-              <w:t xml:space="preserve"> : </w:t>
+              <w:t>chem_name</w:t>
+            </w:r>
+            <w:proofErr w:type="spellEnd"/>
+            <w:proofErr w:type="gramStart"/>
+            <w:r>
+              <w:rPr>
+                <w:b/>
+                <w:bCs/>
+              </w:rPr>
+              <w:t>}</w:t>
+            </w:r>
+            <w:r>
+              <w:rPr>
+                <w:b/>
+                <w:bCs/>
+              </w:rPr>
+              <w:t xml:space="preserve"> :</w:t>
+            </w:r>
+            <w:proofErr w:type="gramEnd"/>
+            <w:r>
+              <w:rPr>
+                <w:b/>
+                <w:bCs/>
+              </w:rPr>
+              <w:t xml:space="preserve"> </w:t>
             </w:r>
           </w:p>
           <w:p>
@@ -5689,54 +5710,6 @@
             <w:r>
               <w:t xml:space="preserve"> </w:t>
             </w:r>
-          </w:p>
-        </w:tc>
-      </w:tr>
-      <w:tr>
-        <w:trPr>
-          <w:trHeight w:val="179"/>
-        </w:trPr>
-        <w:tc>
-          <w:tcPr>
-            <w:tcW w:w="2073" w:type="dxa"/>
-          </w:tcPr>
-          <w:p>
-            <w:pPr>
-              <w:pBdr>
-                <w:top w:val="nil"/>
-                <w:left w:val="nil"/>
-                <w:bottom w:val="nil"/>
-                <w:right w:val="nil"/>
-                <w:between w:val="nil"/>
-              </w:pBdr>
-              <w:spacing w:before="8" w:after="1"/>
-              <w:rPr>
-                <w:b/>
-                <w:color w:val="000000"/>
-                <w:sz w:val="29"/>
-                <w:szCs w:val="29"/>
-              </w:rPr>
-            </w:pPr>
-            <w:r>
-              <w:t>${/chemical_block}</w:t>
-            </w:r>
-          </w:p>
-        </w:tc>
-        <w:tc>
-          <w:tcPr>
-            <w:tcW w:w="7291" w:type="dxa"/>
-          </w:tcPr>
-          <w:p>
-            <w:pPr>
-              <w:pStyle w:val="Default"/>
-              <w:spacing w:line="360" w:lineRule="auto"/>
-              <w:ind w:left="312"/>
-              <w:jc w:val="both"/>
-              <w:rPr>
-                <w:b/>
-                <w:u w:val="single"/>
-              </w:rPr>
-            </w:pPr>
           </w:p>
         </w:tc>
       </w:tr>
@@ -6511,7 +6484,7 @@
         </w:rPr>
         <w:lastRenderedPageBreak/>
         <w:drawing>
-          <wp:anchor distT="0" distB="0" distL="114300" distR="114300" simplePos="0" relativeHeight="487447040" behindDoc="0" locked="0" layoutInCell="1" allowOverlap="1" wp14:anchorId="77DB5856" wp14:editId="6F5BD467">
+          <wp:anchor distT="0" distB="0" distL="114300" distR="114300" simplePos="0" relativeHeight="487447040" behindDoc="0" locked="0" layoutInCell="1" allowOverlap="1" wp14:anchorId="77DB5856" wp14:editId="14480E94">
             <wp:simplePos x="0" y="0"/>
             <wp:positionH relativeFrom="page">
               <wp:posOffset>6819900</wp:posOffset>
@@ -7327,14 +7300,7 @@
                 <w:bCs/>
                 <w:sz w:val="24"/>
               </w:rPr>
-              <w:t xml:space="preserve">Luas </w:t>
-            </w:r>
-            <w:r>
-              <w:rPr>
-                <w:bCs/>
-                <w:sz w:val="24"/>
-              </w:rPr>
-              <w:t>${area_project}</w:t>
+              <w:t>Luas ${area_project}</w:t>
             </w:r>
             <w:r>
               <w:rPr>
